--- a/13. P382 L810-03UP Report 1105-BG.docx
+++ b/13. P382 L810-03UP Report 1105-BG.docx
@@ -9,8 +9,6 @@
           <w:szCs w:val="2"/>
         </w:rPr>
       </w:pPr>
-      <w:bookmarkStart w:id="0" w:name="_GoBack"/>
-      <w:bookmarkEnd w:id="0"/>
       <w:r>
         <w:rPr>
           <w:noProof/>
@@ -71,8 +69,13 @@
         <w:pStyle w:val="60"/>
         <w:shd w:val="clear" w:color="auto" w:fill="auto"/>
       </w:pPr>
-      <w:r>
-        <w:t>Lasermet Limited</w:t>
+      <w:proofErr w:type="spellStart"/>
+      <w:r>
+        <w:t>Lasermet</w:t>
+      </w:r>
+      <w:proofErr w:type="spellEnd"/>
+      <w:r>
+        <w:t xml:space="preserve"> Limited</w:t>
       </w:r>
     </w:p>
     <w:p>
@@ -80,8 +83,21 @@
         <w:pStyle w:val="70"/>
         <w:shd w:val="clear" w:color="auto" w:fill="auto"/>
       </w:pPr>
-      <w:r>
-        <w:t xml:space="preserve">Lasermet House 137 Hankinson Road Bournemouth BH9 1HR United Kingdom Tel: +46 (0)1202 770740 Fax:+44 (0)1202 770730 office0lasermet.com </w:t>
+      <w:proofErr w:type="spellStart"/>
+      <w:r>
+        <w:t>Lasermet</w:t>
+      </w:r>
+      <w:proofErr w:type="spellEnd"/>
+      <w:r>
+        <w:t xml:space="preserve"> House 137 Hankinson Road Bournemouth BH9 1HR United Kingdom Tel: +46 (0)1202 770740 Fax</w:t>
+      </w:r>
+      <w:proofErr w:type="gramStart"/>
+      <w:r>
+        <w:t>:+</w:t>
+      </w:r>
+      <w:proofErr w:type="gramEnd"/>
+      <w:r>
+        <w:t xml:space="preserve">44 (0)1202 770730 office0lasermet.com </w:t>
       </w:r>
       <w:hyperlink r:id="rId9" w:history="1">
         <w:r>
@@ -192,7 +208,7 @@
           <w:lang w:val="bg-BG"/>
         </w:rPr>
       </w:pPr>
-      <w:bookmarkStart w:id="1" w:name="bookmark0"/>
+      <w:bookmarkStart w:id="0" w:name="bookmark0"/>
       <w:r>
         <w:rPr>
           <w:sz w:val="16"/>
@@ -200,7 +216,17 @@
           <w:lang w:val="bg-BG"/>
         </w:rPr>
         <w:lastRenderedPageBreak/>
-        <w:t>Лаборатория за тестване № 2682</w:t>
+        <w:t>Лаборатория за тества</w:t>
+      </w:r>
+      <w:bookmarkStart w:id="1" w:name="_GoBack"/>
+      <w:bookmarkEnd w:id="1"/>
+      <w:r>
+        <w:rPr>
+          <w:sz w:val="16"/>
+          <w:szCs w:val="16"/>
+          <w:lang w:val="bg-BG"/>
+        </w:rPr>
+        <w:t>не № 2682</w:t>
       </w:r>
     </w:p>
     <w:p>
@@ -221,7 +247,7 @@
         <w:spacing w:line="280" w:lineRule="exact"/>
       </w:pPr>
     </w:p>
-    <w:bookmarkEnd w:id="1"/>
+    <w:bookmarkEnd w:id="0"/>
     <w:p>
       <w:pPr>
         <w:pStyle w:val="130"/>
@@ -407,9 +433,17 @@
         <w:rPr>
           <w:rStyle w:val="131"/>
         </w:rPr>
-        <w:t>1105. P382 ANPR Camera.</w:t>
+        <w:t xml:space="preserve">1105. </w:t>
+      </w:r>
+      <w:proofErr w:type="gramStart"/>
+      <w:r>
+        <w:rPr>
+          <w:rStyle w:val="131"/>
+        </w:rPr>
+        <w:t>P382 ANPR Camera.</w:t>
       </w:r>
       <w:bookmarkEnd w:id="3"/>
+      <w:proofErr w:type="gramEnd"/>
       <w:r>
         <w:rPr>
           <w:rStyle w:val="131"/>
@@ -469,7 +503,21 @@
         <w:rPr>
           <w:lang w:val="bg-BG"/>
         </w:rPr>
-        <w:t>Изпитваният продукт представлява източник на осветление за системи за автоматично разпознаване на регистрационни табели. Оптичният резултат се генерира от много на брои светодиоди (</w:t>
+        <w:t xml:space="preserve">Изпитваният продукт представлява източник на осветление за системи за автоматично разпознаване на регистрационни табели. Оптичният резултат се генерира от много на брои </w:t>
+      </w:r>
+      <w:proofErr w:type="spellStart"/>
+      <w:r>
+        <w:rPr>
+          <w:lang w:val="bg-BG"/>
+        </w:rPr>
+        <w:t>светодиоди</w:t>
+      </w:r>
+      <w:proofErr w:type="spellEnd"/>
+      <w:r>
+        <w:rPr>
+          <w:lang w:val="bg-BG"/>
+        </w:rPr>
+        <w:t xml:space="preserve"> (</w:t>
       </w:r>
       <w:r>
         <w:t>LED</w:t>
@@ -487,7 +535,21 @@
         <w:rPr>
           <w:lang w:val="bg-BG"/>
         </w:rPr>
-        <w:t>Резултатът от всеки светодиод е разсейваща светлина, пряко достъпна зад чист екран.</w:t>
+        <w:t xml:space="preserve">Резултатът от всеки </w:t>
+      </w:r>
+      <w:proofErr w:type="spellStart"/>
+      <w:r>
+        <w:rPr>
+          <w:lang w:val="bg-BG"/>
+        </w:rPr>
+        <w:t>светодиод</w:t>
+      </w:r>
+      <w:proofErr w:type="spellEnd"/>
+      <w:r>
+        <w:rPr>
+          <w:lang w:val="bg-BG"/>
+        </w:rPr>
+        <w:t xml:space="preserve"> е разсейваща светлина, пряко достъпна зад чист екран.</w:t>
       </w:r>
     </w:p>
     <w:p>
@@ -667,7 +729,27 @@
                 <w:szCs w:val="22"/>
                 <w:lang w:val="bg-BG"/>
               </w:rPr>
-              <w:t>Йорк Хаус,</w:t>
+              <w:t xml:space="preserve">Йорк </w:t>
+            </w:r>
+            <w:proofErr w:type="spellStart"/>
+            <w:r>
+              <w:rPr>
+                <w:b w:val="0"/>
+                <w:sz w:val="22"/>
+                <w:szCs w:val="22"/>
+                <w:lang w:val="bg-BG"/>
+              </w:rPr>
+              <w:t>Хаус</w:t>
+            </w:r>
+            <w:proofErr w:type="spellEnd"/>
+            <w:r>
+              <w:rPr>
+                <w:b w:val="0"/>
+                <w:sz w:val="22"/>
+                <w:szCs w:val="22"/>
+                <w:lang w:val="bg-BG"/>
+              </w:rPr>
+              <w:t>,</w:t>
             </w:r>
           </w:p>
           <w:p>
@@ -687,6 +769,7 @@
                 <w:lang w:val="bg-BG"/>
               </w:rPr>
             </w:pPr>
+            <w:proofErr w:type="spellStart"/>
             <w:r>
               <w:rPr>
                 <w:b w:val="0"/>
@@ -694,7 +777,37 @@
                 <w:szCs w:val="22"/>
                 <w:lang w:val="bg-BG"/>
               </w:rPr>
-              <w:t>Скуул Лейн,</w:t>
+              <w:t>Скуул</w:t>
+            </w:r>
+            <w:proofErr w:type="spellEnd"/>
+            <w:r>
+              <w:rPr>
+                <w:b w:val="0"/>
+                <w:sz w:val="22"/>
+                <w:szCs w:val="22"/>
+                <w:lang w:val="bg-BG"/>
+              </w:rPr>
+              <w:t xml:space="preserve"> </w:t>
+            </w:r>
+            <w:proofErr w:type="spellStart"/>
+            <w:r>
+              <w:rPr>
+                <w:b w:val="0"/>
+                <w:sz w:val="22"/>
+                <w:szCs w:val="22"/>
+                <w:lang w:val="bg-BG"/>
+              </w:rPr>
+              <w:t>Лейн</w:t>
+            </w:r>
+            <w:proofErr w:type="spellEnd"/>
+            <w:r>
+              <w:rPr>
+                <w:b w:val="0"/>
+                <w:sz w:val="22"/>
+                <w:szCs w:val="22"/>
+                <w:lang w:val="bg-BG"/>
+              </w:rPr>
+              <w:t>,</w:t>
             </w:r>
           </w:p>
           <w:p>
@@ -714,6 +827,7 @@
                 <w:lang w:val="bg-BG"/>
               </w:rPr>
             </w:pPr>
+            <w:proofErr w:type="spellStart"/>
             <w:r>
               <w:rPr>
                 <w:b w:val="0"/>
@@ -721,7 +835,17 @@
                 <w:szCs w:val="22"/>
                 <w:lang w:val="bg-BG"/>
               </w:rPr>
-              <w:t>Чандлърс Форд,</w:t>
+              <w:t>Чандлърс</w:t>
+            </w:r>
+            <w:proofErr w:type="spellEnd"/>
+            <w:r>
+              <w:rPr>
+                <w:b w:val="0"/>
+                <w:sz w:val="22"/>
+                <w:szCs w:val="22"/>
+                <w:lang w:val="bg-BG"/>
+              </w:rPr>
+              <w:t xml:space="preserve"> Форд,</w:t>
             </w:r>
           </w:p>
           <w:p>
@@ -741,6 +865,7 @@
                 <w:lang w:val="bg-BG"/>
               </w:rPr>
             </w:pPr>
+            <w:proofErr w:type="spellStart"/>
             <w:r>
               <w:rPr>
                 <w:b w:val="0"/>
@@ -748,7 +873,17 @@
                 <w:szCs w:val="22"/>
                 <w:lang w:val="bg-BG"/>
               </w:rPr>
-              <w:t>Хемпшир,</w:t>
+              <w:t>Хемпшир</w:t>
+            </w:r>
+            <w:proofErr w:type="spellEnd"/>
+            <w:r>
+              <w:rPr>
+                <w:b w:val="0"/>
+                <w:sz w:val="22"/>
+                <w:szCs w:val="22"/>
+                <w:lang w:val="bg-BG"/>
+              </w:rPr>
+              <w:t>,</w:t>
             </w:r>
           </w:p>
           <w:p>
@@ -998,7 +1133,21 @@
         <w:rPr>
           <w:lang w:val="bg-BG"/>
         </w:rPr>
-        <w:t>Име(на) на продукта</w:t>
+        <w:t xml:space="preserve">Име(на) </w:t>
+      </w:r>
+      <w:proofErr w:type="spellStart"/>
+      <w:r>
+        <w:rPr>
+          <w:lang w:val="bg-BG"/>
+        </w:rPr>
+        <w:t>на</w:t>
+      </w:r>
+      <w:proofErr w:type="spellEnd"/>
+      <w:r>
+        <w:rPr>
+          <w:lang w:val="bg-BG"/>
+        </w:rPr>
+        <w:t xml:space="preserve"> продукта</w:t>
       </w:r>
       <w:r>
         <w:rPr>
@@ -1161,13 +1310,23 @@
           <w:rStyle w:val="134"/>
         </w:rPr>
       </w:pPr>
+      <w:proofErr w:type="spellStart"/>
       <w:r>
         <w:rPr>
           <w:b w:val="0"/>
           <w:bCs w:val="0"/>
           <w:lang w:val="bg-BG"/>
         </w:rPr>
-        <w:t>Epitex L850-</w:t>
+        <w:t>Epitex</w:t>
+      </w:r>
+      <w:proofErr w:type="spellEnd"/>
+      <w:r>
+        <w:rPr>
+          <w:b w:val="0"/>
+          <w:bCs w:val="0"/>
+          <w:lang w:val="bg-BG"/>
+        </w:rPr>
+        <w:t xml:space="preserve"> L850-</w:t>
       </w:r>
       <w:r>
         <w:rPr>
@@ -1230,6 +1389,7 @@
         <w:ind w:left="720" w:firstLine="720"/>
         <w:jc w:val="left"/>
       </w:pPr>
+      <w:proofErr w:type="gramStart"/>
       <w:r>
         <w:t xml:space="preserve">810-890nm, </w:t>
       </w:r>
@@ -1251,6 +1411,7 @@
       <w:r>
         <w:t>.</w:t>
       </w:r>
+      <w:proofErr w:type="gramEnd"/>
     </w:p>
     <w:p>
       <w:pPr>
@@ -1363,6 +1524,7 @@
         <w:ind w:firstLine="720"/>
         <w:jc w:val="left"/>
       </w:pPr>
+      <w:proofErr w:type="gramStart"/>
       <w:r>
         <w:t xml:space="preserve">1.0ms </w:t>
       </w:r>
@@ -1384,6 +1546,7 @@
       <w:r>
         <w:t xml:space="preserve"> 50Hz.</w:t>
       </w:r>
+      <w:proofErr w:type="gramEnd"/>
     </w:p>
     <w:p>
       <w:pPr>
@@ -1420,6 +1583,7 @@
         <w:ind w:firstLine="720"/>
         <w:jc w:val="left"/>
       </w:pPr>
+      <w:proofErr w:type="gramStart"/>
       <w:r>
         <w:t xml:space="preserve">1.07ms </w:t>
       </w:r>
@@ -1432,6 +1596,7 @@
       <w:r>
         <w:t xml:space="preserve"> 50Hz.</w:t>
       </w:r>
+      <w:proofErr w:type="gramEnd"/>
     </w:p>
     <w:p>
       <w:pPr>
@@ -1569,7 +1734,49 @@
         <w:rPr>
           <w:lang w:val="bg-BG"/>
         </w:rPr>
-        <w:t xml:space="preserve">Радиацията е директно достъпна в предната част на продукта. Разстоянието между центровете на светодиодите е поне 5 мм. Нарастването на ограничението на класа от много на брой светодиоди е по-голямо, отколкото нарастването на достъпния резултат, поради което най-ограничаващото условие е всеки светодиод да се разглежда поотделно. </w:t>
+        <w:t xml:space="preserve">Радиацията е директно достъпна в предната част на продукта. Разстоянието между центровете на </w:t>
+      </w:r>
+      <w:proofErr w:type="spellStart"/>
+      <w:r>
+        <w:rPr>
+          <w:lang w:val="bg-BG"/>
+        </w:rPr>
+        <w:t>светодиодите</w:t>
+      </w:r>
+      <w:proofErr w:type="spellEnd"/>
+      <w:r>
+        <w:rPr>
+          <w:lang w:val="bg-BG"/>
+        </w:rPr>
+        <w:t xml:space="preserve"> е поне 5 мм. Нарастването на ограничението на класа от много на брой </w:t>
+      </w:r>
+      <w:proofErr w:type="spellStart"/>
+      <w:r>
+        <w:rPr>
+          <w:lang w:val="bg-BG"/>
+        </w:rPr>
+        <w:t>светодиоди</w:t>
+      </w:r>
+      <w:proofErr w:type="spellEnd"/>
+      <w:r>
+        <w:rPr>
+          <w:lang w:val="bg-BG"/>
+        </w:rPr>
+        <w:t xml:space="preserve"> е по-голямо, отколкото нарастването на достъпния резултат, поради което най-ограничаващото условие е всеки </w:t>
+      </w:r>
+      <w:proofErr w:type="spellStart"/>
+      <w:r>
+        <w:rPr>
+          <w:lang w:val="bg-BG"/>
+        </w:rPr>
+        <w:t>светодиод</w:t>
+      </w:r>
+      <w:proofErr w:type="spellEnd"/>
+      <w:r>
+        <w:rPr>
+          <w:lang w:val="bg-BG"/>
+        </w:rPr>
+        <w:t xml:space="preserve"> да се разглежда поотделно. </w:t>
       </w:r>
     </w:p>
     <w:p>
@@ -1741,8 +1948,13 @@
         </w:rPr>
         <w:t xml:space="preserve">калибрирания електромер на </w:t>
       </w:r>
-      <w:r>
-        <w:t xml:space="preserve">Lasermet ADM1000. </w:t>
+      <w:proofErr w:type="spellStart"/>
+      <w:r>
+        <w:t>Lasermet</w:t>
+      </w:r>
+      <w:proofErr w:type="spellEnd"/>
+      <w:r>
+        <w:t xml:space="preserve"> ADM1000. </w:t>
       </w:r>
       <w:r>
         <w:rPr>
@@ -1790,9 +2002,11 @@
         </w:rPr>
         <w:t xml:space="preserve">Калибрирането на електромер на </w:t>
       </w:r>
+      <w:proofErr w:type="spellStart"/>
       <w:r>
         <w:t>Lasermet</w:t>
       </w:r>
+      <w:proofErr w:type="spellEnd"/>
       <w:r>
         <w:rPr>
           <w:lang w:val="bg-BG"/>
@@ -1822,7 +2036,39 @@
         <w:t>Размер/ъг</w:t>
       </w:r>
       <w:r>
-        <w:t>лова хорда на видимия източник.</w:t>
+        <w:t xml:space="preserve">лова </w:t>
+      </w:r>
+      <w:proofErr w:type="spellStart"/>
+      <w:r>
+        <w:t>хорда</w:t>
+      </w:r>
+      <w:proofErr w:type="spellEnd"/>
+      <w:r>
+        <w:t xml:space="preserve"> </w:t>
+      </w:r>
+      <w:proofErr w:type="spellStart"/>
+      <w:r>
+        <w:t>на</w:t>
+      </w:r>
+      <w:proofErr w:type="spellEnd"/>
+      <w:r>
+        <w:t xml:space="preserve"> </w:t>
+      </w:r>
+      <w:proofErr w:type="spellStart"/>
+      <w:r>
+        <w:t>видимия</w:t>
+      </w:r>
+      <w:proofErr w:type="spellEnd"/>
+      <w:r>
+        <w:t xml:space="preserve"> </w:t>
+      </w:r>
+      <w:proofErr w:type="spellStart"/>
+      <w:r>
+        <w:t>източник</w:t>
+      </w:r>
+      <w:proofErr w:type="spellEnd"/>
+      <w:r>
+        <w:t>.</w:t>
       </w:r>
     </w:p>
     <w:p>
@@ -1834,9 +2080,32 @@
         <w:ind w:left="1530" w:firstLine="0"/>
         <w:jc w:val="left"/>
       </w:pPr>
-      <w:r>
-        <w:t>Данни на производителя.</w:t>
-      </w:r>
+      <w:proofErr w:type="spellStart"/>
+      <w:proofErr w:type="gramStart"/>
+      <w:r>
+        <w:t>Данни</w:t>
+      </w:r>
+      <w:proofErr w:type="spellEnd"/>
+      <w:r>
+        <w:t xml:space="preserve"> </w:t>
+      </w:r>
+      <w:proofErr w:type="spellStart"/>
+      <w:r>
+        <w:t>на</w:t>
+      </w:r>
+      <w:proofErr w:type="spellEnd"/>
+      <w:r>
+        <w:t xml:space="preserve"> </w:t>
+      </w:r>
+      <w:proofErr w:type="spellStart"/>
+      <w:r>
+        <w:t>производителя</w:t>
+      </w:r>
+      <w:proofErr w:type="spellEnd"/>
+      <w:r>
+        <w:t>.</w:t>
+      </w:r>
+      <w:proofErr w:type="gramEnd"/>
     </w:p>
     <w:p>
       <w:pPr>
@@ -1911,7 +2180,21 @@
           <w:lang w:val="bg-BG"/>
         </w:rPr>
         <w:tab/>
-        <w:t xml:space="preserve">Измереният размер на видим източник на мостра на светодиод </w:t>
+        <w:t xml:space="preserve">Измереният размер на видим източник на мостра на </w:t>
+      </w:r>
+      <w:proofErr w:type="spellStart"/>
+      <w:r>
+        <w:rPr>
+          <w:lang w:val="bg-BG"/>
+        </w:rPr>
+        <w:t>светодиод</w:t>
+      </w:r>
+      <w:proofErr w:type="spellEnd"/>
+      <w:r>
+        <w:rPr>
+          <w:lang w:val="bg-BG"/>
+        </w:rPr>
+        <w:t xml:space="preserve"> </w:t>
       </w:r>
       <w:r>
         <w:rPr>
@@ -2208,7 +2491,15 @@
         <w:t>Излъчване</w:t>
       </w:r>
       <w:r>
-        <w:t xml:space="preserve">: 2.31 mW </w:t>
+        <w:t xml:space="preserve">: 2.31 </w:t>
+      </w:r>
+      <w:proofErr w:type="spellStart"/>
+      <w:r>
+        <w:t>mW</w:t>
+      </w:r>
+      <w:proofErr w:type="spellEnd"/>
+      <w:r>
+        <w:t xml:space="preserve"> </w:t>
       </w:r>
       <w:r>
         <w:rPr>
@@ -2475,8 +2766,16 @@
         <w:rPr>
           <w:vertAlign w:val="superscript"/>
         </w:rPr>
-        <w:t>0,25</w:t>
-      </w:r>
+        <w:t>0</w:t>
+      </w:r>
+      <w:proofErr w:type="gramStart"/>
+      <w:r>
+        <w:rPr>
+          <w:vertAlign w:val="superscript"/>
+        </w:rPr>
+        <w:t>,25</w:t>
+      </w:r>
+      <w:proofErr w:type="gramEnd"/>
       <w:r>
         <w:t xml:space="preserve"> = 1.92</w:t>
       </w:r>
@@ -3007,6 +3306,7 @@
         <w:rPr>
           <w:lang w:val="bg-BG"/>
         </w:rPr>
+        <w:lastRenderedPageBreak/>
         <w:t>Етикет за класа</w:t>
       </w:r>
     </w:p>
@@ -3025,7 +3325,6 @@
         <w:rPr>
           <w:lang w:val="bg-BG"/>
         </w:rPr>
-        <w:lastRenderedPageBreak/>
         <w:t>Думата „лазер“ трябва да бъде сменена с „</w:t>
       </w:r>
       <w:r>
@@ -3454,8 +3753,17 @@
           <w:rStyle w:val="4"/>
           <w:lang w:val="bg-BG"/>
         </w:rPr>
-        <w:t>Пол Тоузър</w:t>
-      </w:r>
+        <w:t xml:space="preserve">Пол </w:t>
+      </w:r>
+      <w:proofErr w:type="spellStart"/>
+      <w:r>
+        <w:rPr>
+          <w:rStyle w:val="4"/>
+          <w:lang w:val="bg-BG"/>
+        </w:rPr>
+        <w:t>Тоузър</w:t>
+      </w:r>
+      <w:proofErr w:type="spellEnd"/>
     </w:p>
     <w:p>
       <w:pPr>
@@ -3471,7 +3779,21 @@
         <w:rPr>
           <w:lang w:val="bg-BG"/>
         </w:rPr>
-        <w:t>Настоящата класификация е основата на работата на лазерите/светодиодите, предоставени ни за извършване на изпитването. Производителят носи отговорност за гарантиране на това доставените мостри да са представителни и за извършването на задоволителен контрол на качеството по време на производствения процес, за да гарантира валидността на класификацията.</w:t>
+        <w:t>Настоящата класификация е основата на работата на лазерите/</w:t>
+      </w:r>
+      <w:proofErr w:type="spellStart"/>
+      <w:r>
+        <w:rPr>
+          <w:lang w:val="bg-BG"/>
+        </w:rPr>
+        <w:t>светодиодите</w:t>
+      </w:r>
+      <w:proofErr w:type="spellEnd"/>
+      <w:r>
+        <w:rPr>
+          <w:lang w:val="bg-BG"/>
+        </w:rPr>
+        <w:t>, предоставени ни за извършване на изпитването. Производителят носи отговорност за гарантиране на това доставените мостри да са представителни и за извършването на задоволителен контрол на качеството по време на производствения процес, за да гарантира валидността на класификацията.</w:t>
       </w:r>
     </w:p>
     <w:p>
@@ -3882,11 +4204,19 @@
                             <w:shd w:val="clear" w:color="auto" w:fill="auto"/>
                             <w:spacing w:line="240" w:lineRule="auto"/>
                           </w:pPr>
+                          <w:proofErr w:type="spellStart"/>
                           <w:r>
                             <w:rPr>
                               <w:rStyle w:val="10pt"/>
                             </w:rPr>
-                            <w:t>Lasermet Report 1105</w:t>
+                            <w:t>Lasermet</w:t>
+                          </w:r>
+                          <w:proofErr w:type="spellEnd"/>
+                          <w:r>
+                            <w:rPr>
+                              <w:rStyle w:val="10pt"/>
+                            </w:rPr>
+                            <w:t xml:space="preserve"> Report 1105</w:t>
                           </w:r>
                         </w:p>
                       </w:txbxContent>
@@ -3917,11 +4247,19 @@
                       <w:shd w:val="clear" w:color="auto" w:fill="auto"/>
                       <w:spacing w:line="240" w:lineRule="auto"/>
                     </w:pPr>
+                    <w:proofErr w:type="spellStart"/>
                     <w:r>
                       <w:rPr>
                         <w:rStyle w:val="10pt"/>
                       </w:rPr>
-                      <w:t>Lasermet Report 1105</w:t>
+                      <w:t>Lasermet</w:t>
+                    </w:r>
+                    <w:proofErr w:type="spellEnd"/>
+                    <w:r>
+                      <w:rPr>
+                        <w:rStyle w:val="10pt"/>
+                      </w:rPr>
+                      <w:t xml:space="preserve"> Report 1105</w:t>
                     </w:r>
                   </w:p>
                 </w:txbxContent>
@@ -4245,11 +4583,19 @@
                             <w:shd w:val="clear" w:color="auto" w:fill="auto"/>
                             <w:spacing w:line="240" w:lineRule="auto"/>
                           </w:pPr>
+                          <w:proofErr w:type="spellStart"/>
                           <w:r>
                             <w:rPr>
                               <w:rStyle w:val="10pt"/>
                             </w:rPr>
-                            <w:t xml:space="preserve">Lasermet </w:t>
+                            <w:t>Lasermet</w:t>
+                          </w:r>
+                          <w:proofErr w:type="spellEnd"/>
+                          <w:r>
+                            <w:rPr>
+                              <w:rStyle w:val="10pt"/>
+                            </w:rPr>
+                            <w:t xml:space="preserve"> </w:t>
                           </w:r>
                           <w:r>
                             <w:rPr>
@@ -4293,11 +4639,19 @@
                       <w:shd w:val="clear" w:color="auto" w:fill="auto"/>
                       <w:spacing w:line="240" w:lineRule="auto"/>
                     </w:pPr>
+                    <w:proofErr w:type="spellStart"/>
                     <w:r>
                       <w:rPr>
                         <w:rStyle w:val="10pt"/>
                       </w:rPr>
-                      <w:t xml:space="preserve">Lasermet </w:t>
+                      <w:t>Lasermet</w:t>
+                    </w:r>
+                    <w:proofErr w:type="spellEnd"/>
+                    <w:r>
+                      <w:rPr>
+                        <w:rStyle w:val="10pt"/>
+                      </w:rPr>
+                      <w:t xml:space="preserve"> </w:t>
                     </w:r>
                     <w:r>
                       <w:rPr>
@@ -5914,6 +6268,35 @@
       <w:lang w:val="en-US" w:eastAsia="en-US" w:bidi="en-US"/>
     </w:rPr>
   </w:style>
+  <w:style w:type="paragraph" w:styleId="BalloonText">
+    <w:name w:val="Balloon Text"/>
+    <w:basedOn w:val="Normal"/>
+    <w:link w:val="BalloonTextChar"/>
+    <w:uiPriority w:val="99"/>
+    <w:semiHidden/>
+    <w:unhideWhenUsed/>
+    <w:rsid w:val="00DC28A1"/>
+    <w:rPr>
+      <w:rFonts w:ascii="Tahoma" w:hAnsi="Tahoma" w:cs="Tahoma"/>
+      <w:sz w:val="16"/>
+      <w:szCs w:val="16"/>
+    </w:rPr>
+  </w:style>
+  <w:style w:type="character" w:customStyle="1" w:styleId="BalloonTextChar">
+    <w:name w:val="Balloon Text Char"/>
+    <w:basedOn w:val="DefaultParagraphFont"/>
+    <w:link w:val="BalloonText"/>
+    <w:uiPriority w:val="99"/>
+    <w:semiHidden/>
+    <w:rsid w:val="00DC28A1"/>
+    <w:rPr>
+      <w:rFonts w:ascii="Tahoma" w:hAnsi="Tahoma" w:cs="Tahoma"/>
+      <w:color w:val="000000"/>
+      <w:sz w:val="16"/>
+      <w:szCs w:val="16"/>
+      <w:lang w:val="en-US" w:eastAsia="en-US" w:bidi="en-US"/>
+    </w:rPr>
+  </w:style>
 </w:styles>
 </file>
 
@@ -6810,6 +7193,35 @@
       <w:color w:val="000000"/>
       <w:sz w:val="24"/>
       <w:szCs w:val="24"/>
+      <w:lang w:val="en-US" w:eastAsia="en-US" w:bidi="en-US"/>
+    </w:rPr>
+  </w:style>
+  <w:style w:type="paragraph" w:styleId="BalloonText">
+    <w:name w:val="Balloon Text"/>
+    <w:basedOn w:val="Normal"/>
+    <w:link w:val="BalloonTextChar"/>
+    <w:uiPriority w:val="99"/>
+    <w:semiHidden/>
+    <w:unhideWhenUsed/>
+    <w:rsid w:val="00DC28A1"/>
+    <w:rPr>
+      <w:rFonts w:ascii="Tahoma" w:hAnsi="Tahoma" w:cs="Tahoma"/>
+      <w:sz w:val="16"/>
+      <w:szCs w:val="16"/>
+    </w:rPr>
+  </w:style>
+  <w:style w:type="character" w:customStyle="1" w:styleId="BalloonTextChar">
+    <w:name w:val="Balloon Text Char"/>
+    <w:basedOn w:val="DefaultParagraphFont"/>
+    <w:link w:val="BalloonText"/>
+    <w:uiPriority w:val="99"/>
+    <w:semiHidden/>
+    <w:rsid w:val="00DC28A1"/>
+    <w:rPr>
+      <w:rFonts w:ascii="Tahoma" w:hAnsi="Tahoma" w:cs="Tahoma"/>
+      <w:color w:val="000000"/>
+      <w:sz w:val="16"/>
+      <w:szCs w:val="16"/>
       <w:lang w:val="en-US" w:eastAsia="en-US" w:bidi="en-US"/>
     </w:rPr>
   </w:style>
